--- a/Bahasa Inggris/Tugas/Assignment Meeting 1.docx
+++ b/Bahasa Inggris/Tugas/Assignment Meeting 1.docx
@@ -28,6 +28,938 @@
       </w:r>
     </w:p>
     <w:p/>
+    <w:p>
+      <w:pPr>
+        <w:rPr>
+          <w:b/>
+          <w:bCs/>
+          <w:sz w:val="32"/>
+          <w:szCs w:val="32"/>
+        </w:rPr>
+      </w:pPr>
+      <w:r>
+        <w:rPr>
+          <w:b/>
+          <w:bCs/>
+          <w:sz w:val="32"/>
+          <w:szCs w:val="32"/>
+        </w:rPr>
+        <w:t>Complete these conversations. Then practice it with Your partner.</w:t>
+      </w:r>
+    </w:p>
+    <w:p>
+      <w:r>
+        <w:t xml:space="preserve">1. My name </w:t>
+      </w:r>
+      <w:r>
+        <w:rPr>
+          <w:b/>
+          <w:bCs/>
+        </w:rPr>
+        <w:t xml:space="preserve">....is..... </w:t>
+      </w:r>
+      <w:r>
+        <w:t xml:space="preserve">David Garza. I’m from mexico. </w:t>
+      </w:r>
+      <w:r>
+        <w:rPr>
+          <w:b/>
+          <w:bCs/>
+        </w:rPr>
+        <w:t>....</w:t>
+      </w:r>
+      <w:r>
+        <w:rPr>
+          <w:b/>
+          <w:bCs/>
+        </w:rPr>
+        <w:t>My</w:t>
+      </w:r>
+      <w:r>
+        <w:rPr>
+          <w:b/>
+          <w:bCs/>
+        </w:rPr>
+        <w:t>....</w:t>
+      </w:r>
+    </w:p>
+    <w:p>
+      <w:r>
+        <w:t xml:space="preserve"> family is in Mexico City. My brother </w:t>
+      </w:r>
+      <w:r>
+        <w:rPr>
+          <w:b/>
+          <w:bCs/>
+        </w:rPr>
+        <w:t>....</w:t>
+      </w:r>
+      <w:r>
+        <w:rPr>
+          <w:b/>
+          <w:bCs/>
+        </w:rPr>
+        <w:t>is</w:t>
+      </w:r>
+      <w:r>
+        <w:rPr>
+          <w:b/>
+          <w:bCs/>
+        </w:rPr>
+        <w:t>....</w:t>
+      </w:r>
+      <w:r>
+        <w:t xml:space="preserve"> a university</w:t>
+      </w:r>
+    </w:p>
+    <w:p>
+      <w:r>
+        <w:t xml:space="preserve"> student. </w:t>
+      </w:r>
+      <w:r>
+        <w:rPr>
+          <w:b/>
+          <w:bCs/>
+        </w:rPr>
+        <w:t>.....</w:t>
+      </w:r>
+      <w:r>
+        <w:rPr>
+          <w:b/>
+          <w:bCs/>
+        </w:rPr>
+        <w:t>His</w:t>
+      </w:r>
+      <w:r>
+        <w:rPr>
+          <w:b/>
+          <w:bCs/>
+        </w:rPr>
+        <w:t>......</w:t>
+      </w:r>
+      <w:r>
+        <w:t xml:space="preserve"> name is carlos.</w:t>
+      </w:r>
+    </w:p>
+    <w:p>
+      <w:r>
+        <w:t>2</w:t>
+      </w:r>
+      <w:r>
+        <w:rPr>
+          <w:b/>
+          <w:bCs/>
+        </w:rPr>
+        <w:t>. ...</w:t>
+      </w:r>
+      <w:r>
+        <w:rPr>
+          <w:b/>
+          <w:bCs/>
+        </w:rPr>
+        <w:t>His</w:t>
+      </w:r>
+      <w:r>
+        <w:rPr>
+          <w:b/>
+          <w:bCs/>
+        </w:rPr>
+        <w:t>.....</w:t>
+      </w:r>
+      <w:r>
+        <w:t xml:space="preserve"> name is Sun Hee Park. I’m 20 years old. My sister</w:t>
+      </w:r>
+    </w:p>
+    <w:p>
+      <w:r>
+        <w:t xml:space="preserve"> </w:t>
+      </w:r>
+      <w:r>
+        <w:rPr>
+          <w:b/>
+          <w:bCs/>
+        </w:rPr>
+        <w:t>...</w:t>
+      </w:r>
+      <w:r>
+        <w:rPr>
+          <w:b/>
+          <w:bCs/>
+        </w:rPr>
+        <w:t>is a</w:t>
+      </w:r>
+      <w:r>
+        <w:rPr>
+          <w:b/>
+          <w:bCs/>
+        </w:rPr>
+        <w:t>.....</w:t>
+      </w:r>
+      <w:r>
+        <w:t xml:space="preserve"> student here, too. </w:t>
+      </w:r>
+      <w:r>
+        <w:rPr>
+          <w:b/>
+          <w:bCs/>
+        </w:rPr>
+        <w:t>....</w:t>
+      </w:r>
+      <w:r>
+        <w:rPr>
+          <w:b/>
+          <w:bCs/>
+        </w:rPr>
+        <w:t>Our</w:t>
+      </w:r>
+      <w:r>
+        <w:rPr>
+          <w:b/>
+          <w:bCs/>
+        </w:rPr>
+        <w:t>.....</w:t>
+      </w:r>
+      <w:r>
+        <w:t xml:space="preserve"> parents are in Korea right</w:t>
+      </w:r>
+    </w:p>
+    <w:p>
+      <w:r>
+        <w:t xml:space="preserve"> now.</w:t>
+      </w:r>
+    </w:p>
+    <w:p>
+      <w:r>
+        <w:t xml:space="preserve">3. I’m Elizabeth but everyone calls me Beth. </w:t>
+      </w:r>
+      <w:r>
+        <w:rPr>
+          <w:b/>
+          <w:bCs/>
+        </w:rPr>
+        <w:t>.....</w:t>
+      </w:r>
+      <w:r>
+        <w:rPr>
+          <w:b/>
+          <w:bCs/>
+        </w:rPr>
+        <w:t>My</w:t>
+      </w:r>
+      <w:r>
+        <w:rPr>
+          <w:b/>
+          <w:bCs/>
+        </w:rPr>
+        <w:t>....</w:t>
+      </w:r>
+      <w:r>
+        <w:t xml:space="preserve"> last</w:t>
+      </w:r>
+    </w:p>
+    <w:p>
+      <w:r>
+        <w:t xml:space="preserve"> name is Silva</w:t>
+      </w:r>
+      <w:r>
+        <w:rPr>
+          <w:b/>
+          <w:bCs/>
+        </w:rPr>
+        <w:t>. ....</w:t>
+      </w:r>
+      <w:r>
+        <w:rPr>
+          <w:b/>
+          <w:bCs/>
+        </w:rPr>
+        <w:t>I am</w:t>
+      </w:r>
+      <w:r>
+        <w:rPr>
+          <w:b/>
+          <w:bCs/>
+        </w:rPr>
+        <w:t>...</w:t>
+      </w:r>
+      <w:r>
+        <w:t xml:space="preserve"> A student at city college. My parents</w:t>
+      </w:r>
+    </w:p>
+    <w:p>
+      <w:r>
+        <w:rPr>
+          <w:b/>
+          <w:bCs/>
+        </w:rPr>
+        <w:t xml:space="preserve"> ...</w:t>
+      </w:r>
+      <w:r>
+        <w:rPr>
+          <w:b/>
+          <w:bCs/>
+        </w:rPr>
+        <w:t>are</w:t>
+      </w:r>
+      <w:r>
+        <w:rPr>
+          <w:b/>
+          <w:bCs/>
+        </w:rPr>
+        <w:t>....</w:t>
+      </w:r>
+      <w:r>
+        <w:t xml:space="preserve"> on vacation this week. </w:t>
+      </w:r>
+      <w:r>
+        <w:rPr>
+          <w:b/>
+          <w:bCs/>
+        </w:rPr>
+        <w:t>........</w:t>
+      </w:r>
+      <w:r>
+        <w:rPr>
+          <w:b/>
+          <w:bCs/>
+        </w:rPr>
+        <w:t>They are</w:t>
+      </w:r>
+      <w:r>
+        <w:rPr>
+          <w:b/>
+          <w:bCs/>
+        </w:rPr>
+        <w:t>..........</w:t>
+      </w:r>
+      <w:r>
+        <w:t xml:space="preserve"> in Los Angeles.</w:t>
+      </w:r>
+    </w:p>
+    <w:p/>
+    <w:p>
+      <w:pPr>
+        <w:rPr>
+          <w:b/>
+          <w:bCs/>
+          <w:sz w:val="32"/>
+          <w:szCs w:val="32"/>
+        </w:rPr>
+      </w:pPr>
+      <w:r>
+        <w:rPr>
+          <w:b/>
+          <w:bCs/>
+          <w:sz w:val="32"/>
+          <w:szCs w:val="32"/>
+        </w:rPr>
+        <w:t>Complete these conversations. Then practice it with Your partner.</w:t>
+      </w:r>
+    </w:p>
+    <w:p>
+      <w:r>
+        <w:t>1. A</w:t>
+      </w:r>
+      <w:r>
+        <w:rPr>
+          <w:b/>
+          <w:bCs/>
+        </w:rPr>
+        <w:t>: ....Who’s......</w:t>
+      </w:r>
+      <w:r>
+        <w:t xml:space="preserve"> that?</w:t>
+      </w:r>
+    </w:p>
+    <w:p>
+      <w:r>
+        <w:t xml:space="preserve"> B: Oh, that’s miss west</w:t>
+      </w:r>
+    </w:p>
+    <w:p>
+      <w:r>
+        <w:t xml:space="preserve">2. A: </w:t>
+      </w:r>
+      <w:r>
+        <w:rPr>
+          <w:b/>
+          <w:bCs/>
+        </w:rPr>
+        <w:t>.........</w:t>
+      </w:r>
+      <w:r>
+        <w:rPr>
+          <w:b/>
+          <w:bCs/>
+        </w:rPr>
+        <w:t>Where is</w:t>
+      </w:r>
+      <w:r>
+        <w:rPr>
+          <w:b/>
+          <w:bCs/>
+        </w:rPr>
+        <w:t>............</w:t>
+      </w:r>
+      <w:r>
+        <w:t xml:space="preserve"> She from?</w:t>
+      </w:r>
+    </w:p>
+    <w:p>
+      <w:r>
+        <w:t xml:space="preserve"> B: She is from miami.</w:t>
+      </w:r>
+    </w:p>
+    <w:p>
+      <w:r>
+        <w:t xml:space="preserve">3. A: </w:t>
+      </w:r>
+      <w:r>
+        <w:rPr>
+          <w:b/>
+          <w:bCs/>
+        </w:rPr>
+        <w:t>.........</w:t>
+      </w:r>
+      <w:r>
+        <w:rPr>
+          <w:b/>
+          <w:bCs/>
+        </w:rPr>
+        <w:t>What</w:t>
+      </w:r>
+      <w:r>
+        <w:rPr>
+          <w:b/>
+          <w:bCs/>
+        </w:rPr>
+        <w:t>’s</w:t>
+      </w:r>
+      <w:r>
+        <w:rPr>
+          <w:b/>
+          <w:bCs/>
+        </w:rPr>
+        <w:t>............</w:t>
+      </w:r>
+      <w:r>
+        <w:t xml:space="preserve"> Her first name?</w:t>
+      </w:r>
+    </w:p>
+    <w:p>
+      <w:r>
+        <w:t xml:space="preserve"> B: It’s celia.</w:t>
+      </w:r>
+    </w:p>
+    <w:p>
+      <w:r>
+        <w:t xml:space="preserve">4. A: </w:t>
+      </w:r>
+      <w:r>
+        <w:rPr>
+          <w:b/>
+          <w:bCs/>
+        </w:rPr>
+        <w:t>..........</w:t>
+      </w:r>
+      <w:r>
+        <w:rPr>
+          <w:b/>
+          <w:bCs/>
+        </w:rPr>
+        <w:t>What are the names of</w:t>
+      </w:r>
+      <w:r>
+        <w:rPr>
+          <w:b/>
+          <w:bCs/>
+        </w:rPr>
+        <w:t>.............</w:t>
+      </w:r>
+      <w:r>
+        <w:t xml:space="preserve"> The two students over there?</w:t>
+      </w:r>
+    </w:p>
+    <w:p>
+      <w:r>
+        <w:t xml:space="preserve"> B: Their names are Jeremy and Karen</w:t>
+      </w:r>
+    </w:p>
+    <w:p>
+      <w:r>
+        <w:t xml:space="preserve">5. A: </w:t>
+      </w:r>
+      <w:r>
+        <w:rPr>
+          <w:b/>
+          <w:bCs/>
+        </w:rPr>
+        <w:t>...........</w:t>
+      </w:r>
+      <w:r>
+        <w:rPr>
+          <w:b/>
+          <w:bCs/>
+        </w:rPr>
+        <w:t>Where are</w:t>
+      </w:r>
+      <w:r>
+        <w:rPr>
+          <w:b/>
+          <w:bCs/>
+        </w:rPr>
+        <w:t>..............</w:t>
+      </w:r>
+      <w:r>
+        <w:t xml:space="preserve"> They from?</w:t>
+      </w:r>
+    </w:p>
+    <w:p>
+      <w:r>
+        <w:t xml:space="preserve"> B: They are from Vancouver Canada.</w:t>
+      </w:r>
+    </w:p>
+    <w:p>
+      <w:pPr>
+        <w:rPr>
+          <w:b/>
+          <w:bCs/>
+          <w:sz w:val="32"/>
+          <w:szCs w:val="32"/>
+        </w:rPr>
+      </w:pPr>
+    </w:p>
+    <w:p>
+      <w:pPr>
+        <w:rPr>
+          <w:b/>
+          <w:bCs/>
+          <w:sz w:val="32"/>
+          <w:szCs w:val="32"/>
+        </w:rPr>
+      </w:pPr>
+    </w:p>
+    <w:p>
+      <w:pPr>
+        <w:rPr>
+          <w:b/>
+          <w:bCs/>
+          <w:sz w:val="32"/>
+          <w:szCs w:val="32"/>
+        </w:rPr>
+      </w:pPr>
+      <w:r>
+        <w:rPr>
+          <w:b/>
+          <w:bCs/>
+          <w:sz w:val="32"/>
+          <w:szCs w:val="32"/>
+        </w:rPr>
+        <w:lastRenderedPageBreak/>
+        <w:t>Complete these conversations. Then practice it with Your partner.</w:t>
+      </w:r>
+    </w:p>
+    <w:p>
+      <w:r>
+        <w:t xml:space="preserve">1. A: </w:t>
+      </w:r>
+      <w:r>
+        <w:rPr>
+          <w:b/>
+          <w:bCs/>
+        </w:rPr>
+        <w:t>....</w:t>
+      </w:r>
+      <w:r>
+        <w:rPr>
+          <w:b/>
+          <w:bCs/>
+        </w:rPr>
+        <w:t>I</w:t>
+      </w:r>
+      <w:r>
+        <w:rPr>
+          <w:b/>
+          <w:bCs/>
+        </w:rPr>
+        <w:t>s.......</w:t>
+      </w:r>
+      <w:r>
+        <w:t xml:space="preserve"> Mr. Gray from United States?</w:t>
+      </w:r>
+    </w:p>
+    <w:p>
+      <w:r>
+        <w:t xml:space="preserve"> B: Yes, he </w:t>
+      </w:r>
+      <w:r>
+        <w:rPr>
+          <w:b/>
+          <w:bCs/>
+        </w:rPr>
+        <w:t>.........</w:t>
+      </w:r>
+      <w:r>
+        <w:rPr>
+          <w:b/>
+          <w:bCs/>
+        </w:rPr>
+        <w:t>is</w:t>
+      </w:r>
+      <w:r>
+        <w:rPr>
+          <w:b/>
+          <w:bCs/>
+        </w:rPr>
+        <w:t>.......</w:t>
+      </w:r>
+      <w:r>
+        <w:t xml:space="preserve"> From Chicago.</w:t>
+      </w:r>
+    </w:p>
+    <w:p>
+      <w:r>
+        <w:t xml:space="preserve">2. A: </w:t>
+      </w:r>
+      <w:r>
+        <w:rPr>
+          <w:b/>
+          <w:bCs/>
+        </w:rPr>
+        <w:t>.......</w:t>
+      </w:r>
+      <w:r>
+        <w:rPr>
+          <w:b/>
+          <w:bCs/>
+        </w:rPr>
+        <w:t>is the</w:t>
+      </w:r>
+      <w:r>
+        <w:rPr>
+          <w:b/>
+          <w:bCs/>
+        </w:rPr>
+        <w:t>.......</w:t>
+      </w:r>
+      <w:r>
+        <w:t xml:space="preserve"> English class at 10:00?</w:t>
+      </w:r>
+    </w:p>
+    <w:p>
+      <w:r>
+        <w:t xml:space="preserve"> B: No, It </w:t>
+      </w:r>
+      <w:r>
+        <w:rPr>
+          <w:b/>
+          <w:bCs/>
+        </w:rPr>
+        <w:t>.....</w:t>
+      </w:r>
+      <w:r>
+        <w:rPr>
+          <w:b/>
+          <w:bCs/>
+        </w:rPr>
+        <w:t>is not</w:t>
+      </w:r>
+      <w:r>
+        <w:rPr>
+          <w:b/>
+          <w:bCs/>
+        </w:rPr>
+        <w:t>..... . ....</w:t>
+      </w:r>
+      <w:r>
+        <w:rPr>
+          <w:b/>
+          <w:bCs/>
+        </w:rPr>
+        <w:t>It start</w:t>
+      </w:r>
+      <w:r>
+        <w:rPr>
+          <w:b/>
+          <w:bCs/>
+        </w:rPr>
+        <w:t>....</w:t>
+      </w:r>
+      <w:r>
+        <w:t xml:space="preserve"> at 11:00.</w:t>
+      </w:r>
+    </w:p>
+    <w:p>
+      <w:r>
+        <w:t xml:space="preserve">3. A: </w:t>
+      </w:r>
+      <w:r>
+        <w:rPr>
+          <w:b/>
+          <w:bCs/>
+        </w:rPr>
+        <w:t>.......</w:t>
+      </w:r>
+      <w:r>
+        <w:rPr>
+          <w:b/>
+          <w:bCs/>
+        </w:rPr>
+        <w:t>Are</w:t>
+      </w:r>
+      <w:r>
+        <w:rPr>
+          <w:b/>
+          <w:bCs/>
+        </w:rPr>
+        <w:t>........</w:t>
+      </w:r>
+      <w:r>
+        <w:t xml:space="preserve"> You and Monique from France?</w:t>
+      </w:r>
+    </w:p>
+    <w:p>
+      <w:r>
+        <w:t xml:space="preserve"> B: Yes, We </w:t>
+      </w:r>
+      <w:r>
+        <w:rPr>
+          <w:b/>
+          <w:bCs/>
+        </w:rPr>
+        <w:t>.....</w:t>
+      </w:r>
+      <w:r>
+        <w:rPr>
+          <w:b/>
+          <w:bCs/>
+        </w:rPr>
+        <w:t>are</w:t>
+      </w:r>
+      <w:r>
+        <w:rPr>
+          <w:b/>
+          <w:bCs/>
+        </w:rPr>
+        <w:t xml:space="preserve">..... </w:t>
+      </w:r>
+      <w:r>
+        <w:t xml:space="preserve">. </w:t>
+      </w:r>
+      <w:r>
+        <w:rPr>
+          <w:b/>
+          <w:bCs/>
+        </w:rPr>
+        <w:t>.....</w:t>
+      </w:r>
+      <w:r>
+        <w:rPr>
+          <w:b/>
+          <w:bCs/>
+        </w:rPr>
+        <w:t>We are</w:t>
+      </w:r>
+      <w:r>
+        <w:rPr>
+          <w:b/>
+          <w:bCs/>
+        </w:rPr>
+        <w:t>......</w:t>
+      </w:r>
+      <w:r>
+        <w:t xml:space="preserve"> From paris.</w:t>
+      </w:r>
+    </w:p>
+    <w:p>
+      <w:r>
+        <w:t xml:space="preserve">4. A: </w:t>
+      </w:r>
+      <w:r>
+        <w:rPr>
+          <w:b/>
+          <w:bCs/>
+        </w:rPr>
+        <w:t>.........</w:t>
+      </w:r>
+      <w:r>
+        <w:rPr>
+          <w:b/>
+          <w:bCs/>
+        </w:rPr>
+        <w:t>Are</w:t>
+      </w:r>
+      <w:r>
+        <w:rPr>
+          <w:b/>
+          <w:bCs/>
+        </w:rPr>
+        <w:t>...........</w:t>
+      </w:r>
+      <w:r>
+        <w:t xml:space="preserve"> Mr and Mrs Tavares American?</w:t>
+      </w:r>
+    </w:p>
+    <w:p>
+      <w:r>
+        <w:t xml:space="preserve"> B: No, They </w:t>
+      </w:r>
+      <w:r>
+        <w:rPr>
+          <w:b/>
+          <w:bCs/>
+        </w:rPr>
+        <w:t>....</w:t>
+      </w:r>
+      <w:r>
+        <w:rPr>
+          <w:b/>
+          <w:bCs/>
+        </w:rPr>
+        <w:t>are not</w:t>
+      </w:r>
+      <w:r>
+        <w:rPr>
+          <w:b/>
+          <w:bCs/>
+        </w:rPr>
+        <w:t>.....</w:t>
+      </w:r>
+      <w:r>
+        <w:t xml:space="preserve"> . </w:t>
+      </w:r>
+      <w:r>
+        <w:rPr>
+          <w:b/>
+          <w:bCs/>
+        </w:rPr>
+        <w:t>.....</w:t>
+      </w:r>
+      <w:r>
+        <w:rPr>
+          <w:b/>
+          <w:bCs/>
+        </w:rPr>
+        <w:t>They are</w:t>
+      </w:r>
+      <w:r>
+        <w:rPr>
+          <w:b/>
+          <w:bCs/>
+        </w:rPr>
+        <w:t>.......</w:t>
+      </w:r>
+      <w:r>
+        <w:t xml:space="preserve"> Brazilian.</w:t>
+      </w:r>
+    </w:p>
+    <w:p/>
+    <w:p>
+      <w:pPr>
+        <w:rPr>
+          <w:b/>
+          <w:bCs/>
+          <w:sz w:val="32"/>
+          <w:szCs w:val="32"/>
+        </w:rPr>
+      </w:pPr>
+      <w:r>
+        <w:rPr>
+          <w:b/>
+          <w:bCs/>
+          <w:sz w:val="32"/>
+          <w:szCs w:val="32"/>
+        </w:rPr>
+        <w:t>Write five questions about your classmates. Then take turn asking and answering your questions.</w:t>
+      </w:r>
+    </w:p>
+    <w:p>
+      <w:pPr>
+        <w:pStyle w:val="ListParagraph"/>
+        <w:numPr>
+          <w:ilvl w:val="0"/>
+          <w:numId w:val="4"/>
+        </w:numPr>
+      </w:pPr>
+      <w:r>
+        <w:t>What is your name ?</w:t>
+      </w:r>
+    </w:p>
+    <w:p>
+      <w:pPr>
+        <w:pStyle w:val="ListParagraph"/>
+        <w:numPr>
+          <w:ilvl w:val="0"/>
+          <w:numId w:val="4"/>
+        </w:numPr>
+      </w:pPr>
+      <w:r>
+        <w:t>Where you come from ?</w:t>
+      </w:r>
+    </w:p>
+    <w:p>
+      <w:pPr>
+        <w:pStyle w:val="ListParagraph"/>
+        <w:numPr>
+          <w:ilvl w:val="0"/>
+          <w:numId w:val="4"/>
+        </w:numPr>
+      </w:pPr>
+      <w:r>
+        <w:t>How old are you ?</w:t>
+      </w:r>
+    </w:p>
+    <w:p>
+      <w:pPr>
+        <w:pStyle w:val="ListParagraph"/>
+        <w:numPr>
+          <w:ilvl w:val="0"/>
+          <w:numId w:val="4"/>
+        </w:numPr>
+      </w:pPr>
+      <w:r>
+        <w:t>What is your favorite hobby ?</w:t>
+      </w:r>
+    </w:p>
+    <w:p>
+      <w:pPr>
+        <w:pStyle w:val="ListParagraph"/>
+        <w:numPr>
+          <w:ilvl w:val="0"/>
+          <w:numId w:val="4"/>
+        </w:numPr>
+      </w:pPr>
+      <w:r>
+        <w:t>What do you do in your free time ?</w:t>
+      </w:r>
+    </w:p>
+    <w:p>
+      <w:pPr>
+        <w:rPr>
+          <w:sz w:val="32"/>
+          <w:szCs w:val="32"/>
+        </w:rPr>
+      </w:pPr>
+    </w:p>
+    <w:p>
+      <w:pPr>
+        <w:rPr>
+          <w:b/>
+          <w:bCs/>
+          <w:sz w:val="36"/>
+          <w:szCs w:val="36"/>
+        </w:rPr>
+      </w:pPr>
+      <w:r>
+        <w:rPr>
+          <w:b/>
+          <w:bCs/>
+          <w:sz w:val="36"/>
+          <w:szCs w:val="36"/>
+        </w:rPr>
+        <w:t>Exercise</w:t>
+      </w:r>
+    </w:p>
     <w:p>
       <w:pPr>
         <w:pStyle w:val="ListParagraph"/>
@@ -46,8 +978,6 @@
       </w:r>
       <w:r>
         <w:tab/>
-      </w:r>
-      <w:r>
         <w:t>B: I … Thailand.</w:t>
       </w:r>
     </w:p>
@@ -63,8 +993,6 @@
       </w:r>
       <w:r>
         <w:tab/>
-      </w:r>
-      <w:r>
         <w:t>d. came from</w:t>
       </w:r>
     </w:p>
@@ -74,8 +1002,6 @@
       </w:r>
       <w:r>
         <w:tab/>
-      </w:r>
-      <w:r>
         <w:t>b. are from</w:t>
       </w:r>
       <w:r>
@@ -83,8 +1009,6 @@
       </w:r>
       <w:r>
         <w:tab/>
-      </w:r>
-      <w:r>
         <w:t xml:space="preserve"> e. is from</w:t>
       </w:r>
     </w:p>
@@ -95,9 +1019,6 @@
       <w:r>
         <w:t xml:space="preserve"> c. come from</w:t>
       </w:r>
-      <w:r>
-        <w:cr/>
-      </w:r>
     </w:p>
     <w:p>
       <w:pPr>
@@ -115,11 +1036,12 @@
         <w:t>Answer : c . come from</w:t>
       </w:r>
     </w:p>
-    <w:p>
-      <w:pPr>
-        <w:ind w:firstLine="720"/>
-      </w:pPr>
-    </w:p>
+    <w:p/>
+    <w:p/>
+    <w:p/>
+    <w:p/>
+    <w:p/>
+    <w:p/>
     <w:p>
       <w:pPr>
         <w:pStyle w:val="ListParagraph"/>
@@ -129,6 +1051,7 @@
         </w:numPr>
       </w:pPr>
       <w:r>
+        <w:lastRenderedPageBreak/>
         <w:t xml:space="preserve"> A: is Mrs. Gray from United States?</w:t>
       </w:r>
     </w:p>
@@ -152,8 +1075,6 @@
       </w:r>
       <w:r>
         <w:tab/>
-      </w:r>
-      <w:r>
         <w:t>d. was not</w:t>
       </w:r>
     </w:p>
@@ -169,8 +1090,6 @@
       </w:r>
       <w:r>
         <w:tab/>
-      </w:r>
-      <w:r>
         <w:t>e. were</w:t>
       </w:r>
     </w:p>
@@ -235,8 +1154,6 @@
       </w:r>
       <w:r>
         <w:tab/>
-      </w:r>
-      <w:r>
         <w:t>d. Her</w:t>
       </w:r>
     </w:p>
@@ -249,8 +1166,6 @@
       </w:r>
       <w:r>
         <w:tab/>
-      </w:r>
-      <w:r>
         <w:t>e. My</w:t>
       </w:r>
     </w:p>
@@ -279,15 +1194,14 @@
       </w:r>
     </w:p>
     <w:p>
-      <w:r>
-        <w:t xml:space="preserve">       </w:t>
-      </w:r>
-    </w:p>
-    <w:p/>
-    <w:p/>
-    <w:p/>
-    <w:p/>
-    <w:p/>
+      <w:pPr>
+        <w:ind w:firstLine="720"/>
+        <w:rPr>
+          <w:b/>
+          <w:bCs/>
+        </w:rPr>
+      </w:pPr>
+    </w:p>
     <w:p>
       <w:r>
         <w:t xml:space="preserve">      </w:t>
@@ -388,15 +1302,10 @@
     </w:p>
     <w:p>
       <w:r>
-        <w:t xml:space="preserve">        </w:t>
-      </w:r>
-      <w:r>
-        <w:t xml:space="preserve">5. </w:t>
+        <w:t xml:space="preserve">        5. </w:t>
       </w:r>
       <w:r>
         <w:tab/>
-      </w:r>
-      <w:r>
         <w:t>My brother is a university student. ...... name is Carlos.</w:t>
       </w:r>
     </w:p>
@@ -409,8 +1318,6 @@
       </w:r>
       <w:r>
         <w:tab/>
-      </w:r>
-      <w:r>
         <w:t>d. hers</w:t>
       </w:r>
     </w:p>
@@ -426,8 +1333,6 @@
       </w:r>
       <w:r>
         <w:tab/>
-      </w:r>
-      <w:r>
         <w:t xml:space="preserve"> e. his</w:t>
       </w:r>
     </w:p>
@@ -468,6 +1373,184 @@
 <file path=word/numbering.xml><?xml version="1.0" encoding="utf-8"?>
 <w:numbering xmlns:wpc="http://schemas.microsoft.com/office/word/2010/wordprocessingCanvas" xmlns:cx="http://schemas.microsoft.com/office/drawing/2014/chartex" xmlns:cx1="http://schemas.microsoft.com/office/drawing/2015/9/8/chartex" xmlns:cx2="http://schemas.microsoft.com/office/drawing/2015/10/21/chartex" xmlns:cx3="http://schemas.microsoft.com/office/drawing/2016/5/9/chartex" xmlns:cx4="http://schemas.microsoft.com/office/drawing/2016/5/10/chartex" xmlns:cx5="http://schemas.microsoft.com/office/drawing/2016/5/11/chartex" xmlns:cx6="http://schemas.microsoft.com/office/drawing/2016/5/12/chartex" xmlns:cx7="http://schemas.microsoft.com/office/drawing/2016/5/13/chartex" xmlns:cx8="http://schemas.microsoft.com/office/drawing/2016/5/14/chartex" xmlns:mc="http://schemas.openxmlformats.org/markup-compatibility/2006" xmlns:aink="http://schemas.microsoft.com/office/drawing/2016/ink" xmlns:am3d="http://schemas.microsoft.com/office/drawing/2017/model3d" xmlns:o="urn:schemas-microsoft-com:office:office" xmlns:oel="http://schemas.microsoft.com/office/2019/extlst" xmlns:r="http://schemas.openxmlformats.org/officeDocument/2006/relationships" xmlns:m="http://schemas.openxmlformats.org/officeDocument/2006/math" xmlns:v="urn:schemas-microsoft-com:vml" xmlns:wp14="http://schemas.microsoft.com/office/word/2010/wordprocessingDrawing" xmlns:wp="http://schemas.openxmlformats.org/drawingml/2006/wordprocessingDrawing" xmlns:w10="urn:schemas-microsoft-com:office:word" xmlns:w="http://schemas.openxmlformats.org/wordprocessingml/2006/main" xmlns:w14="http://schemas.microsoft.com/office/word/2010/wordml" xmlns:w15="http://schemas.microsoft.com/office/word/2012/wordml" xmlns:w16cex="http://schemas.microsoft.com/office/word/2018/wordml/cex" xmlns:w16cid="http://schemas.microsoft.com/office/word/2016/wordml/cid" xmlns:w16="http://schemas.microsoft.com/office/word/2018/wordml" xmlns:w16sdtdh="http://schemas.microsoft.com/office/word/2020/wordml/sdtdatahash" xmlns:w16se="http://schemas.microsoft.com/office/word/2015/wordml/symex" xmlns:wpg="http://schemas.microsoft.com/office/word/2010/wordprocessingGroup" xmlns:wpi="http://schemas.microsoft.com/office/word/2010/wordprocessingInk" xmlns:wne="http://schemas.microsoft.com/office/word/2006/wordml" xmlns:wps="http://schemas.microsoft.com/office/word/2010/wordprocessingShape" mc:Ignorable="w14 w15 w16se w16cid w16 w16cex w16sdtdh wp14">
   <w:abstractNum w:abstractNumId="0" w15:restartNumberingAfterBreak="0">
+    <w:nsid w:val="48D00A5D"/>
+    <w:multiLevelType w:val="hybridMultilevel"/>
+    <w:tmpl w:val="39FCE400"/>
+    <w:lvl w:ilvl="0" w:tplc="0421000F">
+      <w:start w:val="1"/>
+      <w:numFmt w:val="decimal"/>
+      <w:lvlText w:val="%1."/>
+      <w:lvlJc w:val="left"/>
+      <w:pPr>
+        <w:ind w:left="720" w:hanging="360"/>
+      </w:pPr>
+      <w:rPr>
+        <w:rFonts w:hint="default"/>
+      </w:rPr>
+    </w:lvl>
+    <w:lvl w:ilvl="1" w:tplc="04210019" w:tentative="1">
+      <w:start w:val="1"/>
+      <w:numFmt w:val="lowerLetter"/>
+      <w:lvlText w:val="%2."/>
+      <w:lvlJc w:val="left"/>
+      <w:pPr>
+        <w:ind w:left="1440" w:hanging="360"/>
+      </w:pPr>
+    </w:lvl>
+    <w:lvl w:ilvl="2" w:tplc="0421001B" w:tentative="1">
+      <w:start w:val="1"/>
+      <w:numFmt w:val="lowerRoman"/>
+      <w:lvlText w:val="%3."/>
+      <w:lvlJc w:val="right"/>
+      <w:pPr>
+        <w:ind w:left="2160" w:hanging="180"/>
+      </w:pPr>
+    </w:lvl>
+    <w:lvl w:ilvl="3" w:tplc="0421000F" w:tentative="1">
+      <w:start w:val="1"/>
+      <w:numFmt w:val="decimal"/>
+      <w:lvlText w:val="%4."/>
+      <w:lvlJc w:val="left"/>
+      <w:pPr>
+        <w:ind w:left="2880" w:hanging="360"/>
+      </w:pPr>
+    </w:lvl>
+    <w:lvl w:ilvl="4" w:tplc="04210019" w:tentative="1">
+      <w:start w:val="1"/>
+      <w:numFmt w:val="lowerLetter"/>
+      <w:lvlText w:val="%5."/>
+      <w:lvlJc w:val="left"/>
+      <w:pPr>
+        <w:ind w:left="3600" w:hanging="360"/>
+      </w:pPr>
+    </w:lvl>
+    <w:lvl w:ilvl="5" w:tplc="0421001B" w:tentative="1">
+      <w:start w:val="1"/>
+      <w:numFmt w:val="lowerRoman"/>
+      <w:lvlText w:val="%6."/>
+      <w:lvlJc w:val="right"/>
+      <w:pPr>
+        <w:ind w:left="4320" w:hanging="180"/>
+      </w:pPr>
+    </w:lvl>
+    <w:lvl w:ilvl="6" w:tplc="0421000F" w:tentative="1">
+      <w:start w:val="1"/>
+      <w:numFmt w:val="decimal"/>
+      <w:lvlText w:val="%7."/>
+      <w:lvlJc w:val="left"/>
+      <w:pPr>
+        <w:ind w:left="5040" w:hanging="360"/>
+      </w:pPr>
+    </w:lvl>
+    <w:lvl w:ilvl="7" w:tplc="04210019" w:tentative="1">
+      <w:start w:val="1"/>
+      <w:numFmt w:val="lowerLetter"/>
+      <w:lvlText w:val="%8."/>
+      <w:lvlJc w:val="left"/>
+      <w:pPr>
+        <w:ind w:left="5760" w:hanging="360"/>
+      </w:pPr>
+    </w:lvl>
+    <w:lvl w:ilvl="8" w:tplc="0421001B" w:tentative="1">
+      <w:start w:val="1"/>
+      <w:numFmt w:val="lowerRoman"/>
+      <w:lvlText w:val="%9."/>
+      <w:lvlJc w:val="right"/>
+      <w:pPr>
+        <w:ind w:left="6480" w:hanging="180"/>
+      </w:pPr>
+    </w:lvl>
+  </w:abstractNum>
+  <w:abstractNum w:abstractNumId="1" w15:restartNumberingAfterBreak="0">
+    <w:nsid w:val="53331596"/>
+    <w:multiLevelType w:val="hybridMultilevel"/>
+    <w:tmpl w:val="56161B4A"/>
+    <w:lvl w:ilvl="0" w:tplc="0421000F">
+      <w:start w:val="1"/>
+      <w:numFmt w:val="decimal"/>
+      <w:lvlText w:val="%1."/>
+      <w:lvlJc w:val="left"/>
+      <w:pPr>
+        <w:ind w:left="720" w:hanging="360"/>
+      </w:pPr>
+      <w:rPr>
+        <w:rFonts w:hint="default"/>
+      </w:rPr>
+    </w:lvl>
+    <w:lvl w:ilvl="1" w:tplc="04210019" w:tentative="1">
+      <w:start w:val="1"/>
+      <w:numFmt w:val="lowerLetter"/>
+      <w:lvlText w:val="%2."/>
+      <w:lvlJc w:val="left"/>
+      <w:pPr>
+        <w:ind w:left="1440" w:hanging="360"/>
+      </w:pPr>
+    </w:lvl>
+    <w:lvl w:ilvl="2" w:tplc="0421001B" w:tentative="1">
+      <w:start w:val="1"/>
+      <w:numFmt w:val="lowerRoman"/>
+      <w:lvlText w:val="%3."/>
+      <w:lvlJc w:val="right"/>
+      <w:pPr>
+        <w:ind w:left="2160" w:hanging="180"/>
+      </w:pPr>
+    </w:lvl>
+    <w:lvl w:ilvl="3" w:tplc="0421000F" w:tentative="1">
+      <w:start w:val="1"/>
+      <w:numFmt w:val="decimal"/>
+      <w:lvlText w:val="%4."/>
+      <w:lvlJc w:val="left"/>
+      <w:pPr>
+        <w:ind w:left="2880" w:hanging="360"/>
+      </w:pPr>
+    </w:lvl>
+    <w:lvl w:ilvl="4" w:tplc="04210019" w:tentative="1">
+      <w:start w:val="1"/>
+      <w:numFmt w:val="lowerLetter"/>
+      <w:lvlText w:val="%5."/>
+      <w:lvlJc w:val="left"/>
+      <w:pPr>
+        <w:ind w:left="3600" w:hanging="360"/>
+      </w:pPr>
+    </w:lvl>
+    <w:lvl w:ilvl="5" w:tplc="0421001B" w:tentative="1">
+      <w:start w:val="1"/>
+      <w:numFmt w:val="lowerRoman"/>
+      <w:lvlText w:val="%6."/>
+      <w:lvlJc w:val="right"/>
+      <w:pPr>
+        <w:ind w:left="4320" w:hanging="180"/>
+      </w:pPr>
+    </w:lvl>
+    <w:lvl w:ilvl="6" w:tplc="0421000F" w:tentative="1">
+      <w:start w:val="1"/>
+      <w:numFmt w:val="decimal"/>
+      <w:lvlText w:val="%7."/>
+      <w:lvlJc w:val="left"/>
+      <w:pPr>
+        <w:ind w:left="5040" w:hanging="360"/>
+      </w:pPr>
+    </w:lvl>
+    <w:lvl w:ilvl="7" w:tplc="04210019" w:tentative="1">
+      <w:start w:val="1"/>
+      <w:numFmt w:val="lowerLetter"/>
+      <w:lvlText w:val="%8."/>
+      <w:lvlJc w:val="left"/>
+      <w:pPr>
+        <w:ind w:left="5760" w:hanging="360"/>
+      </w:pPr>
+    </w:lvl>
+    <w:lvl w:ilvl="8" w:tplc="0421001B" w:tentative="1">
+      <w:start w:val="1"/>
+      <w:numFmt w:val="lowerRoman"/>
+      <w:lvlText w:val="%9."/>
+      <w:lvlJc w:val="right"/>
+      <w:pPr>
+        <w:ind w:left="6480" w:hanging="180"/>
+      </w:pPr>
+    </w:lvl>
+  </w:abstractNum>
+  <w:abstractNum w:abstractNumId="2" w15:restartNumberingAfterBreak="0">
     <w:nsid w:val="675B61E1"/>
     <w:multiLevelType w:val="hybridMultilevel"/>
     <w:tmpl w:val="D7347542"/>
@@ -556,7 +1639,7 @@
       </w:pPr>
     </w:lvl>
   </w:abstractNum>
-  <w:abstractNum w:abstractNumId="1" w15:restartNumberingAfterBreak="0">
+  <w:abstractNum w:abstractNumId="3" w15:restartNumberingAfterBreak="0">
     <w:nsid w:val="699B2665"/>
     <w:multiLevelType w:val="hybridMultilevel"/>
     <w:tmpl w:val="E34ED204"/>
@@ -646,10 +1729,16 @@
     </w:lvl>
   </w:abstractNum>
   <w:num w:numId="1" w16cid:durableId="919018603">
-    <w:abstractNumId w:val="1"/>
+    <w:abstractNumId w:val="3"/>
   </w:num>
   <w:num w:numId="2" w16cid:durableId="1885020294">
+    <w:abstractNumId w:val="2"/>
+  </w:num>
+  <w:num w:numId="3" w16cid:durableId="1981954982">
     <w:abstractNumId w:val="0"/>
+  </w:num>
+  <w:num w:numId="4" w16cid:durableId="208347615">
+    <w:abstractNumId w:val="1"/>
   </w:num>
 </w:numbering>
 </file>
